--- a/Rapport/RapportEtudeDeCas.docx
+++ b/Rapport/RapportEtudeDeCas.docx
@@ -245,6 +245,35 @@
         </w:rPr>
         <w:t>Étude de cas</w:t>
       </w:r>
+      <w:r>
+        <w:rPr>
+          <w:rFonts w:ascii="Times New Roman" w:hAnsi="Times New Roman" w:cs="Times New Roman"/>
+          <w:sz w:val="24"/>
+          <w:szCs w:val="24"/>
+          <w:lang w:val="fr-CA"/>
+        </w:rPr>
+        <w:br/>
+        <w:t xml:space="preserve">Smart </w:t>
+      </w:r>
+      <w:proofErr w:type="spellStart"/>
+      <w:r>
+        <w:rPr>
+          <w:rFonts w:ascii="Times New Roman" w:hAnsi="Times New Roman" w:cs="Times New Roman"/>
+          <w:sz w:val="24"/>
+          <w:szCs w:val="24"/>
+          <w:lang w:val="fr-CA"/>
+        </w:rPr>
+        <w:t>Contracts</w:t>
+      </w:r>
+      <w:proofErr w:type="spellEnd"/>
+    </w:p>
+    <w:p>
+      <w:pPr>
+        <w:jc w:val="center"/>
+        <w:rPr>
+          <w:lang w:eastAsia="en-US"/>
+        </w:rPr>
+      </w:pPr>
     </w:p>
     <w:p>
       <w:pPr>
